--- a/дамп.docx
+++ b/дамп.docx
@@ -4,10 +4,16 @@
   <w:body>
     <w:p>
       <w:r>
-        <w:t xml:space="preserve">Мыслей: </w:t>
+        <w:t>Мыслей</w:t>
       </w:r>
       <w:r>
-        <w:t>6</w:t>
+        <w:rPr>
+          <w:lang w:val="en-US"/>
+        </w:rPr>
+        <w:t xml:space="preserve">: </w:t>
+      </w:r>
+      <w:r>
+        <w:t>7</w:t>
       </w:r>
     </w:p>
     <w:p>
@@ -156,6 +162,7 @@
     <w:p>
       <w:pPr>
         <w:rPr>
+          <w:rStyle w:val="a3"/>
           <w:lang w:val="en-US"/>
         </w:rPr>
       </w:pPr>
@@ -165,7 +172,65 @@
             <w:rStyle w:val="a3"/>
             <w:lang w:val="en-US"/>
           </w:rPr>
-          <w:t>Obsessive-Compulsive Disorder (OCD): Definition, Symptoms, Traits, Causes, Treatment (verywellmind.com)</w:t>
+          <w:t>Obsessi</w:t>
+        </w:r>
+        <w:r>
+          <w:rPr>
+            <w:rStyle w:val="a3"/>
+            <w:lang w:val="en-US"/>
+          </w:rPr>
+          <w:t>v</w:t>
+        </w:r>
+        <w:r>
+          <w:rPr>
+            <w:rStyle w:val="a3"/>
+            <w:lang w:val="en-US"/>
+          </w:rPr>
+          <w:t>e-Compulsive Disorder (OCD): Definition, Symptoms, Traits, Causes, Treatment (verywellmind.com)</w:t>
+        </w:r>
+      </w:hyperlink>
+    </w:p>
+    <w:p>
+      <w:hyperlink r:id="rId6" w:history="1">
+        <w:r>
+          <w:rPr>
+            <w:rStyle w:val="a3"/>
+            <w:lang w:val="en-US"/>
+          </w:rPr>
+          <w:t>Are You Born With OCD | How Does OCD Develop | Causes of OCD (treatmyocd.com)</w:t>
+        </w:r>
+      </w:hyperlink>
+    </w:p>
+    <w:p>
+      <w:hyperlink r:id="rId7" w:history="1">
+        <w:r>
+          <w:rPr>
+            <w:rStyle w:val="a3"/>
+            <w:lang w:val="en-US"/>
+          </w:rPr>
+          <w:t>Genetics of obsessive-compulsive disorder - PMC (nih.gov)</w:t>
+        </w:r>
+      </w:hyperlink>
+    </w:p>
+    <w:p>
+      <w:pPr>
+        <w:rPr>
+          <w:lang w:val="en-US"/>
+        </w:rPr>
+      </w:pPr>
+      <w:hyperlink r:id="rId8" w:history="1">
+        <w:r>
+          <w:rPr>
+            <w:rStyle w:val="a3"/>
+            <w:lang w:val="en-US"/>
+          </w:rPr>
+          <w:t xml:space="preserve">What Causes Obsessive Compulsive Disorder? </w:t>
+        </w:r>
+        <w:r>
+          <w:rPr>
+            <w:rStyle w:val="a3"/>
+          </w:rPr>
+          <w:t>(verywellmind.com)</w:t>
         </w:r>
       </w:hyperlink>
     </w:p>
@@ -628,6 +693,18 @@
       <w:shd w:val="clear" w:color="auto" w:fill="E1DFDD"/>
     </w:rPr>
   </w:style>
+  <w:style w:type="character" w:styleId="a5">
+    <w:name w:val="FollowedHyperlink"/>
+    <w:basedOn w:val="a0"/>
+    <w:uiPriority w:val="99"/>
+    <w:semiHidden/>
+    <w:unhideWhenUsed/>
+    <w:rsid w:val="000F6914"/>
+    <w:rPr>
+      <w:color w:val="954F72" w:themeColor="followedHyperlink"/>
+      <w:u w:val="single"/>
+    </w:rPr>
+  </w:style>
 </w:styles>
 </file>
 

--- a/дамп.docx
+++ b/дамп.docx
@@ -3,6 +3,11 @@
 <w:document xmlns:wpc="http://schemas.microsoft.com/office/word/2010/wordprocessingCanvas" xmlns:cx="http://schemas.microsoft.com/office/drawing/2014/chartex" xmlns:cx1="http://schemas.microsoft.com/office/drawing/2015/9/8/chartex" xmlns:cx2="http://schemas.microsoft.com/office/drawing/2015/10/21/chartex" xmlns:cx3="http://schemas.microsoft.com/office/drawing/2016/5/9/chartex" xmlns:cx4="http://schemas.microsoft.com/office/drawing/2016/5/10/chartex" xmlns:cx5="http://schemas.microsoft.com/office/drawing/2016/5/11/chartex" xmlns:cx6="http://schemas.microsoft.com/office/drawing/2016/5/12/chartex" xmlns:cx7="http://schemas.microsoft.com/office/drawing/2016/5/13/chartex" xmlns:cx8="http://schemas.microsoft.com/office/drawing/2016/5/14/chartex" xmlns:mc="http://schemas.openxmlformats.org/markup-compatibility/2006" xmlns:aink="http://schemas.microsoft.com/office/drawing/2016/ink" xmlns:am3d="http://schemas.microsoft.com/office/drawing/2017/model3d" xmlns:o="urn:schemas-microsoft-com:office:office" xmlns:r="http://schemas.openxmlformats.org/officeDocument/2006/relationships" xmlns:m="http://schemas.openxmlformats.org/officeDocument/2006/math" xmlns:v="urn:schemas-microsoft-com:vml" xmlns:wp14="http://schemas.microsoft.com/office/word/2010/wordprocessingDrawing" xmlns:wp="http://schemas.openxmlformats.org/drawingml/2006/wordprocessingDrawing" xmlns:w10="urn:schemas-microsoft-com:office:word" xmlns:w="http://schemas.openxmlformats.org/wordprocessingml/2006/main" xmlns:w14="http://schemas.microsoft.com/office/word/2010/wordml" xmlns:w15="http://schemas.microsoft.com/office/word/2012/wordml" xmlns:w16cex="http://schemas.microsoft.com/office/word/2018/wordml/cex" xmlns:w16cid="http://schemas.microsoft.com/office/word/2016/wordml/cid" xmlns:w16="http://schemas.microsoft.com/office/word/2018/wordml" xmlns:w16se="http://schemas.microsoft.com/office/word/2015/wordml/symex" xmlns:wpg="http://schemas.microsoft.com/office/word/2010/wordprocessingGroup" xmlns:wpi="http://schemas.microsoft.com/office/word/2010/wordprocessingInk" xmlns:wne="http://schemas.microsoft.com/office/word/2006/wordml" xmlns:wps="http://schemas.microsoft.com/office/word/2010/wordprocessingShape" mc:Ignorable="w14 w15 w16se w16cid w16 w16cex wp14">
   <w:body>
     <w:p>
+      <w:pPr>
+        <w:rPr>
+          <w:lang w:val="en-US"/>
+        </w:rPr>
+      </w:pPr>
       <w:r>
         <w:t>Мыслей</w:t>
       </w:r>
@@ -13,7 +18,10 @@
         <w:t xml:space="preserve">: </w:t>
       </w:r>
       <w:r>
-        <w:t>7</w:t>
+        <w:rPr>
+          <w:lang w:val="en-US"/>
+        </w:rPr>
+        <w:t>9</w:t>
       </w:r>
     </w:p>
     <w:p>
@@ -22,19 +30,11 @@
           <w:lang w:val="en-US"/>
         </w:rPr>
       </w:pPr>
-      <w:proofErr w:type="spellStart"/>
       <w:r>
         <w:rPr>
           <w:lang w:val="en-US"/>
         </w:rPr>
-        <w:t>Ocd</w:t>
-      </w:r>
-      <w:proofErr w:type="spellEnd"/>
-      <w:r>
-        <w:rPr>
-          <w:lang w:val="en-US"/>
-        </w:rPr>
-        <w:t xml:space="preserve"> podcast</w:t>
+        <w:t>Ocd podcast</w:t>
       </w:r>
     </w:p>
     <w:p>
@@ -65,6 +65,13 @@
         </w:rPr>
         <w:t>questionable</w:t>
       </w:r>
+      <w:r>
+        <w:rPr>
+          <w:color w:val="ED7D31" w:themeColor="accent2"/>
+          <w:lang w:val="en-US"/>
+        </w:rPr>
+        <w:t xml:space="preserve"> phrasing</w:t>
+      </w:r>
     </w:p>
     <w:p>
       <w:pPr>
@@ -172,43 +179,7 @@
             <w:rStyle w:val="a3"/>
             <w:lang w:val="en-US"/>
           </w:rPr>
-          <w:t>Obsessi</w:t>
-        </w:r>
-        <w:r>
-          <w:rPr>
-            <w:rStyle w:val="a3"/>
-            <w:lang w:val="en-US"/>
-          </w:rPr>
-          <w:t>v</w:t>
-        </w:r>
-        <w:r>
-          <w:rPr>
-            <w:rStyle w:val="a3"/>
-            <w:lang w:val="en-US"/>
-          </w:rPr>
-          <w:t>e-Compulsive Disorder (OCD): Definition, Symptoms, Traits, Causes, Treatment (verywellmind.com)</w:t>
-        </w:r>
-      </w:hyperlink>
-    </w:p>
-    <w:p>
-      <w:hyperlink r:id="rId6" w:history="1">
-        <w:r>
-          <w:rPr>
-            <w:rStyle w:val="a3"/>
-            <w:lang w:val="en-US"/>
-          </w:rPr>
-          <w:t>Are You Born With OCD | How Does OCD Develop | Causes of OCD (treatmyocd.com)</w:t>
-        </w:r>
-      </w:hyperlink>
-    </w:p>
-    <w:p>
-      <w:hyperlink r:id="rId7" w:history="1">
-        <w:r>
-          <w:rPr>
-            <w:rStyle w:val="a3"/>
-            <w:lang w:val="en-US"/>
-          </w:rPr>
-          <w:t>Genetics of obsessive-compulsive disorder - PMC (nih.gov)</w:t>
+          <w:t>Obsessive-Compulsive Disorder (OCD): Definition, Symptoms, Traits, Causes, Treatment (verywellmind.com)</w:t>
         </w:r>
       </w:hyperlink>
     </w:p>
@@ -218,6 +189,39 @@
           <w:lang w:val="en-US"/>
         </w:rPr>
       </w:pPr>
+      <w:hyperlink r:id="rId6" w:history="1">
+        <w:r>
+          <w:rPr>
+            <w:rStyle w:val="a3"/>
+            <w:lang w:val="en-US"/>
+          </w:rPr>
+          <w:t>Are You Born With OCD | How Does OCD Develop | Causes of OCD (treatmyocd.com)</w:t>
+        </w:r>
+      </w:hyperlink>
+    </w:p>
+    <w:p>
+      <w:pPr>
+        <w:rPr>
+          <w:lang w:val="en-US"/>
+        </w:rPr>
+      </w:pPr>
+      <w:hyperlink r:id="rId7" w:history="1">
+        <w:r>
+          <w:rPr>
+            <w:rStyle w:val="a3"/>
+            <w:lang w:val="en-US"/>
+          </w:rPr>
+          <w:t>Genetics of obsessive-compulsive disorder - PMC (nih.gov)</w:t>
+        </w:r>
+      </w:hyperlink>
+    </w:p>
+    <w:p>
+      <w:pPr>
+        <w:rPr>
+          <w:rStyle w:val="a3"/>
+          <w:lang w:val="en-US"/>
+        </w:rPr>
+      </w:pPr>
       <w:hyperlink r:id="rId8" w:history="1">
         <w:r>
           <w:rPr>
@@ -229,8 +233,27 @@
         <w:r>
           <w:rPr>
             <w:rStyle w:val="a3"/>
+            <w:lang w:val="en-US"/>
           </w:rPr>
           <w:t>(verywellmind.com)</w:t>
+        </w:r>
+      </w:hyperlink>
+    </w:p>
+    <w:p>
+      <w:pPr>
+        <w:rPr>
+          <w:color w:val="0563C1" w:themeColor="hyperlink"/>
+          <w:u w:val="single"/>
+          <w:lang w:val="en-US"/>
+        </w:rPr>
+      </w:pPr>
+      <w:hyperlink r:id="rId9" w:history="1">
+        <w:r>
+          <w:rPr>
+            <w:rStyle w:val="a3"/>
+            <w:lang w:val="en-US"/>
+          </w:rPr>
+          <w:t>Types of OCD: A Comprehensive List - Impulse (impulsetherapy.com)</w:t>
         </w:r>
       </w:hyperlink>
     </w:p>

--- a/дамп.docx
+++ b/дамп.docx
@@ -21,7 +21,7 @@
         <w:rPr>
           <w:lang w:val="en-US"/>
         </w:rPr>
-        <w:t>9</w:t>
+        <w:t>10</w:t>
       </w:r>
     </w:p>
     <w:p>
@@ -242,8 +242,7 @@
     <w:p>
       <w:pPr>
         <w:rPr>
-          <w:color w:val="0563C1" w:themeColor="hyperlink"/>
-          <w:u w:val="single"/>
+          <w:rStyle w:val="a3"/>
           <w:lang w:val="en-US"/>
         </w:rPr>
       </w:pPr>
@@ -256,6 +255,522 @@
           <w:t>Types of OCD: A Comprehensive List - Impulse (impulsetherapy.com)</w:t>
         </w:r>
       </w:hyperlink>
+    </w:p>
+    <w:p>
+      <w:pPr>
+        <w:rPr>
+          <w:rStyle w:val="a3"/>
+          <w:lang w:val="en-US"/>
+        </w:rPr>
+      </w:pPr>
+      <w:hyperlink r:id="rId10" w:history="1">
+        <w:r>
+          <w:rPr>
+            <w:rStyle w:val="a3"/>
+            <w:lang w:val="en-US"/>
+          </w:rPr>
+          <w:t xml:space="preserve">OCD Cure &amp; Treatment: Is There Any Cure For OCD? </w:t>
+        </w:r>
+        <w:r>
+          <w:rPr>
+            <w:rStyle w:val="a3"/>
+            <w:lang w:val="en-US"/>
+          </w:rPr>
+          <w:t>(treatmyocd.com)</w:t>
+        </w:r>
+      </w:hyperlink>
+      <w:r>
+        <w:rPr>
+          <w:rStyle w:val="a3"/>
+          <w:lang w:val="en-US"/>
+        </w:rPr>
+        <w:t xml:space="preserve"> </w:t>
+      </w:r>
+    </w:p>
+    <w:p>
+      <w:hyperlink r:id="rId11" w:history="1">
+        <w:r>
+          <w:rPr>
+            <w:rStyle w:val="a3"/>
+            <w:lang w:val="en-US"/>
+          </w:rPr>
+          <w:t>OCD Treatment: Best OCD Medications and Therapies Available | NOCD (treatmyocd.com)</w:t>
+        </w:r>
+      </w:hyperlink>
+    </w:p>
+    <w:p>
+      <w:hyperlink r:id="rId12" w:history="1">
+        <w:r>
+          <w:rPr>
+            <w:rStyle w:val="a3"/>
+            <w:lang w:val="en-US"/>
+          </w:rPr>
+          <w:t xml:space="preserve">Reassurance Seeking OCD | Is Seeking Reassurance Good Or Bad For OCD? </w:t>
+        </w:r>
+        <w:r>
+          <w:rPr>
+            <w:rStyle w:val="a3"/>
+          </w:rPr>
+          <w:t>(treatmyocd.com)</w:t>
+        </w:r>
+      </w:hyperlink>
+    </w:p>
+    <w:p>
+      <w:pPr>
+        <w:rPr>
+          <w:rStyle w:val="a3"/>
+          <w:lang w:val="en-US"/>
+        </w:rPr>
+      </w:pPr>
+      <w:hyperlink r:id="rId13" w:history="1">
+        <w:r>
+          <w:rPr>
+            <w:rStyle w:val="a3"/>
+            <w:lang w:val="en-US"/>
+          </w:rPr>
+          <w:t>https</w:t>
+        </w:r>
+        <w:r>
+          <w:rPr>
+            <w:rStyle w:val="a3"/>
+          </w:rPr>
+          <w:t>://</w:t>
+        </w:r>
+        <w:r>
+          <w:rPr>
+            <w:rStyle w:val="a3"/>
+            <w:lang w:val="en-US"/>
+          </w:rPr>
+          <w:t>www</w:t>
+        </w:r>
+        <w:r>
+          <w:rPr>
+            <w:rStyle w:val="a3"/>
+          </w:rPr>
+          <w:t>.</w:t>
+        </w:r>
+        <w:r>
+          <w:rPr>
+            <w:rStyle w:val="a3"/>
+            <w:lang w:val="en-US"/>
+          </w:rPr>
+          <w:t>reddit</w:t>
+        </w:r>
+        <w:r>
+          <w:rPr>
+            <w:rStyle w:val="a3"/>
+          </w:rPr>
+          <w:t>.</w:t>
+        </w:r>
+        <w:r>
+          <w:rPr>
+            <w:rStyle w:val="a3"/>
+            <w:lang w:val="en-US"/>
+          </w:rPr>
+          <w:t>com</w:t>
+        </w:r>
+        <w:r>
+          <w:rPr>
+            <w:rStyle w:val="a3"/>
+          </w:rPr>
+          <w:t>/</w:t>
+        </w:r>
+        <w:r>
+          <w:rPr>
+            <w:rStyle w:val="a3"/>
+            <w:lang w:val="en-US"/>
+          </w:rPr>
+          <w:t>r</w:t>
+        </w:r>
+        <w:r>
+          <w:rPr>
+            <w:rStyle w:val="a3"/>
+          </w:rPr>
+          <w:t>/</w:t>
+        </w:r>
+        <w:r>
+          <w:rPr>
+            <w:rStyle w:val="a3"/>
+            <w:lang w:val="en-US"/>
+          </w:rPr>
+          <w:t>OCD</w:t>
+        </w:r>
+        <w:r>
+          <w:rPr>
+            <w:rStyle w:val="a3"/>
+          </w:rPr>
+          <w:t>/</w:t>
+        </w:r>
+        <w:r>
+          <w:rPr>
+            <w:rStyle w:val="a3"/>
+            <w:lang w:val="en-US"/>
+          </w:rPr>
+          <w:t>comments</w:t>
+        </w:r>
+        <w:r>
+          <w:rPr>
+            <w:rStyle w:val="a3"/>
+          </w:rPr>
+          <w:t>/1</w:t>
+        </w:r>
+        <w:r>
+          <w:rPr>
+            <w:rStyle w:val="a3"/>
+            <w:lang w:val="en-US"/>
+          </w:rPr>
+          <w:t>ac</w:t>
+        </w:r>
+        <w:r>
+          <w:rPr>
+            <w:rStyle w:val="a3"/>
+          </w:rPr>
+          <w:t>05</w:t>
+        </w:r>
+        <w:r>
+          <w:rPr>
+            <w:rStyle w:val="a3"/>
+            <w:lang w:val="en-US"/>
+          </w:rPr>
+          <w:t>ib</w:t>
+        </w:r>
+        <w:r>
+          <w:rPr>
+            <w:rStyle w:val="a3"/>
+          </w:rPr>
+          <w:t>/</w:t>
+        </w:r>
+        <w:r>
+          <w:rPr>
+            <w:rStyle w:val="a3"/>
+            <w:lang w:val="en-US"/>
+          </w:rPr>
+          <w:t>comment</w:t>
+        </w:r>
+        <w:r>
+          <w:rPr>
+            <w:rStyle w:val="a3"/>
+          </w:rPr>
+          <w:t>/</w:t>
+        </w:r>
+        <w:r>
+          <w:rPr>
+            <w:rStyle w:val="a3"/>
+            <w:lang w:val="en-US"/>
+          </w:rPr>
+          <w:t>kjr</w:t>
+        </w:r>
+        <w:r>
+          <w:rPr>
+            <w:rStyle w:val="a3"/>
+          </w:rPr>
+          <w:t>7</w:t>
+        </w:r>
+        <w:r>
+          <w:rPr>
+            <w:rStyle w:val="a3"/>
+            <w:lang w:val="en-US"/>
+          </w:rPr>
+          <w:t>bpl</w:t>
+        </w:r>
+        <w:r>
+          <w:rPr>
+            <w:rStyle w:val="a3"/>
+          </w:rPr>
+          <w:t>/?</w:t>
+        </w:r>
+        <w:r>
+          <w:rPr>
+            <w:rStyle w:val="a3"/>
+            <w:lang w:val="en-US"/>
+          </w:rPr>
+          <w:t>utm</w:t>
+        </w:r>
+        <w:r>
+          <w:rPr>
+            <w:rStyle w:val="a3"/>
+          </w:rPr>
+          <w:t>_</w:t>
+        </w:r>
+        <w:r>
+          <w:rPr>
+            <w:rStyle w:val="a3"/>
+            <w:lang w:val="en-US"/>
+          </w:rPr>
+          <w:t>source</w:t>
+        </w:r>
+        <w:r>
+          <w:rPr>
+            <w:rStyle w:val="a3"/>
+          </w:rPr>
+          <w:t>=</w:t>
+        </w:r>
+        <w:r>
+          <w:rPr>
+            <w:rStyle w:val="a3"/>
+            <w:lang w:val="en-US"/>
+          </w:rPr>
+          <w:t>share</w:t>
+        </w:r>
+        <w:r>
+          <w:rPr>
+            <w:rStyle w:val="a3"/>
+          </w:rPr>
+          <w:t>&amp;</w:t>
+        </w:r>
+        <w:r>
+          <w:rPr>
+            <w:rStyle w:val="a3"/>
+            <w:lang w:val="en-US"/>
+          </w:rPr>
+          <w:t>utm</w:t>
+        </w:r>
+        <w:r>
+          <w:rPr>
+            <w:rStyle w:val="a3"/>
+          </w:rPr>
+          <w:t>_</w:t>
+        </w:r>
+        <w:r>
+          <w:rPr>
+            <w:rStyle w:val="a3"/>
+            <w:lang w:val="en-US"/>
+          </w:rPr>
+          <w:t>medium</w:t>
+        </w:r>
+        <w:r>
+          <w:rPr>
+            <w:rStyle w:val="a3"/>
+          </w:rPr>
+          <w:t>=</w:t>
+        </w:r>
+        <w:r>
+          <w:rPr>
+            <w:rStyle w:val="a3"/>
+            <w:lang w:val="en-US"/>
+          </w:rPr>
+          <w:t>web</w:t>
+        </w:r>
+        <w:r>
+          <w:rPr>
+            <w:rStyle w:val="a3"/>
+          </w:rPr>
+          <w:t>3</w:t>
+        </w:r>
+        <w:r>
+          <w:rPr>
+            <w:rStyle w:val="a3"/>
+            <w:lang w:val="en-US"/>
+          </w:rPr>
+          <w:t>x</w:t>
+        </w:r>
+        <w:r>
+          <w:rPr>
+            <w:rStyle w:val="a3"/>
+          </w:rPr>
+          <w:t>&amp;</w:t>
+        </w:r>
+        <w:r>
+          <w:rPr>
+            <w:rStyle w:val="a3"/>
+            <w:lang w:val="en-US"/>
+          </w:rPr>
+          <w:t>utm</w:t>
+        </w:r>
+        <w:r>
+          <w:rPr>
+            <w:rStyle w:val="a3"/>
+          </w:rPr>
+          <w:t>_</w:t>
+        </w:r>
+        <w:r>
+          <w:rPr>
+            <w:rStyle w:val="a3"/>
+            <w:lang w:val="en-US"/>
+          </w:rPr>
+          <w:t>name</w:t>
+        </w:r>
+        <w:r>
+          <w:rPr>
+            <w:rStyle w:val="a3"/>
+          </w:rPr>
+          <w:t>=</w:t>
+        </w:r>
+        <w:r>
+          <w:rPr>
+            <w:rStyle w:val="a3"/>
+            <w:lang w:val="en-US"/>
+          </w:rPr>
+          <w:t>web</w:t>
+        </w:r>
+        <w:r>
+          <w:rPr>
+            <w:rStyle w:val="a3"/>
+          </w:rPr>
+          <w:t>3</w:t>
+        </w:r>
+        <w:r>
+          <w:rPr>
+            <w:rStyle w:val="a3"/>
+            <w:lang w:val="en-US"/>
+          </w:rPr>
+          <w:t>xcss</w:t>
+        </w:r>
+        <w:r>
+          <w:rPr>
+            <w:rStyle w:val="a3"/>
+          </w:rPr>
+          <w:t>&amp;</w:t>
+        </w:r>
+        <w:r>
+          <w:rPr>
+            <w:rStyle w:val="a3"/>
+            <w:lang w:val="en-US"/>
+          </w:rPr>
+          <w:t>utm</w:t>
+        </w:r>
+        <w:r>
+          <w:rPr>
+            <w:rStyle w:val="a3"/>
+          </w:rPr>
+          <w:t>_</w:t>
+        </w:r>
+        <w:r>
+          <w:rPr>
+            <w:rStyle w:val="a3"/>
+            <w:lang w:val="en-US"/>
+          </w:rPr>
+          <w:t>term</w:t>
+        </w:r>
+        <w:r>
+          <w:rPr>
+            <w:rStyle w:val="a3"/>
+          </w:rPr>
+          <w:t>=1&amp;</w:t>
+        </w:r>
+        <w:r>
+          <w:rPr>
+            <w:rStyle w:val="a3"/>
+            <w:lang w:val="en-US"/>
+          </w:rPr>
+          <w:t>utm</w:t>
+        </w:r>
+        <w:r>
+          <w:rPr>
+            <w:rStyle w:val="a3"/>
+          </w:rPr>
+          <w:t>_</w:t>
+        </w:r>
+        <w:r>
+          <w:rPr>
+            <w:rStyle w:val="a3"/>
+            <w:lang w:val="en-US"/>
+          </w:rPr>
+          <w:t>content</w:t>
+        </w:r>
+        <w:r>
+          <w:rPr>
+            <w:rStyle w:val="a3"/>
+          </w:rPr>
+          <w:t>=</w:t>
+        </w:r>
+        <w:r>
+          <w:rPr>
+            <w:rStyle w:val="a3"/>
+            <w:lang w:val="en-US"/>
+          </w:rPr>
+          <w:t>share</w:t>
+        </w:r>
+        <w:r>
+          <w:rPr>
+            <w:rStyle w:val="a3"/>
+          </w:rPr>
+          <w:t>_</w:t>
+        </w:r>
+        <w:r>
+          <w:rPr>
+            <w:rStyle w:val="a3"/>
+            <w:lang w:val="en-US"/>
+          </w:rPr>
+          <w:t>button</w:t>
+        </w:r>
+      </w:hyperlink>
+    </w:p>
+    <w:p>
+      <w:pPr>
+        <w:rPr>
+          <w:rStyle w:val="a3"/>
+        </w:rPr>
+      </w:pPr>
+      <w:r>
+        <w:rPr>
+          <w:rStyle w:val="a3"/>
+        </w:rPr>
+        <w:t>https://www.treatmyocd.com/education/treatment-of-ocd</w:t>
+      </w:r>
+    </w:p>
+    <w:p>
+      <w:pPr>
+        <w:rPr>
+          <w:rStyle w:val="a3"/>
+          <w:color w:val="auto"/>
+          <w:u w:val="none"/>
+          <w:lang w:val="en-US"/>
+        </w:rPr>
+      </w:pPr>
+      <w:r>
+        <w:rPr>
+          <w:rStyle w:val="a3"/>
+          <w:color w:val="auto"/>
+          <w:u w:val="none"/>
+          <w:lang w:val="en-US"/>
+        </w:rPr>
+        <w:t>Serotonin</w:t>
+      </w:r>
+    </w:p>
+    <w:p>
+      <w:pPr>
+        <w:rPr>
+          <w:rStyle w:val="a3"/>
+          <w:color w:val="auto"/>
+          <w:u w:val="none"/>
+          <w:lang w:val="en-US"/>
+        </w:rPr>
+      </w:pPr>
+      <w:r>
+        <w:rPr>
+          <w:rStyle w:val="a3"/>
+          <w:color w:val="auto"/>
+          <w:u w:val="none"/>
+          <w:lang w:val="en-US"/>
+        </w:rPr>
+        <w:t>Reassurance</w:t>
+      </w:r>
+      <w:r>
+        <w:rPr>
+          <w:rStyle w:val="a3"/>
+          <w:color w:val="auto"/>
+          <w:u w:val="none"/>
+          <w:lang w:val="en-US"/>
+        </w:rPr>
+        <w:t>, better understanding of cycle</w:t>
+      </w:r>
+    </w:p>
+    <w:p>
+      <w:pPr>
+        <w:rPr>
+          <w:lang w:val="en-US"/>
+        </w:rPr>
+      </w:pPr>
+      <w:r>
+        <w:rPr>
+          <w:rStyle w:val="a3"/>
+          <w:color w:val="auto"/>
+          <w:u w:val="none"/>
+          <w:lang w:val="en-US"/>
+        </w:rPr>
+        <w:t>Materials as the product?</w:t>
+      </w:r>
     </w:p>
     <w:sectPr>
       <w:pgSz w:w="11906" w:h="16838"/>

--- a/дамп.docx
+++ b/дамп.docx
@@ -700,14 +700,35 @@
       <w:pPr>
         <w:rPr>
           <w:rStyle w:val="a3"/>
-        </w:rPr>
-      </w:pPr>
-      <w:r>
+          <w:lang w:val="en-US"/>
+        </w:rPr>
+      </w:pPr>
+      <w:hyperlink r:id="rId14" w:history="1">
+        <w:r>
+          <w:rPr>
+            <w:rStyle w:val="a3"/>
+            <w:lang w:val="en-US"/>
+          </w:rPr>
+          <w:t>https://www.treatmyocd.com/education/treatment-of-ocd</w:t>
+        </w:r>
+      </w:hyperlink>
+    </w:p>
+    <w:p>
+      <w:pPr>
         <w:rPr>
           <w:rStyle w:val="a3"/>
-        </w:rPr>
-        <w:t>https://www.treatmyocd.com/education/treatment-of-ocd</w:t>
-      </w:r>
+          <w:lang w:val="en-US"/>
+        </w:rPr>
+      </w:pPr>
+      <w:hyperlink r:id="rId15" w:history="1">
+        <w:r>
+          <w:rPr>
+            <w:rStyle w:val="a3"/>
+            <w:lang w:val="en-US"/>
+          </w:rPr>
+          <w:t>How common is OCD? Here’s how many people have it | NOCD (treatmyocd.com)</w:t>
+        </w:r>
+      </w:hyperlink>
     </w:p>
     <w:p>
       <w:pPr>
